--- a/Link de  mi video.docx
+++ b/Link de  mi video.docx
@@ -4,23 +4,20 @@
   <w:body>
     <w:p>
       <w:r>
-        <w:t xml:space="preserve">Link de  mi video: </w:t>
-      </w:r>
-      <w:r>
-        <w:t>https://www</w:t>
-      </w:r>
-      <w:r>
-        <w:t>.youtube.com/watch?v=7GPZGr</w:t>
+        <w:t>Link de  mi video</w:t>
       </w:r>
       <w:r>
         <w:t xml:space="preserve"> </w:t>
+      </w:r>
+      <w:r>
+        <w:t>https://www.youtube.com/watch?v=7GPZGroIHNI</w:t>
       </w:r>
     </w:p>
     <w:p>
       <w:r>
         <w:rPr>
           <w:noProof/>
-          <w:lang w:eastAsia="es-MX"/>
+          <w:lang w:val="es-CO" w:eastAsia="es-CO"/>
         </w:rPr>
         <w:drawing>
           <wp:anchor distT="0" distB="0" distL="114300" distR="114300" simplePos="0" relativeHeight="251661312" behindDoc="1" locked="0" layoutInCell="1" allowOverlap="1" wp14:anchorId="1C7EEB14" wp14:editId="4C0D145D">
@@ -99,7 +96,7 @@
       <w:r>
         <w:rPr>
           <w:noProof/>
-          <w:lang w:eastAsia="es-MX"/>
+          <w:lang w:val="es-CO" w:eastAsia="es-CO"/>
         </w:rPr>
         <w:drawing>
           <wp:anchor distT="0" distB="0" distL="114300" distR="114300" simplePos="0" relativeHeight="251660288" behindDoc="1" locked="0" layoutInCell="1" allowOverlap="1" wp14:anchorId="087F65BF" wp14:editId="1A6F00A5">
@@ -178,7 +175,7 @@
       <w:r>
         <w:rPr>
           <w:noProof/>
-          <w:lang w:eastAsia="es-MX"/>
+          <w:lang w:val="es-CO" w:eastAsia="es-CO"/>
         </w:rPr>
         <w:drawing>
           <wp:anchor distT="0" distB="0" distL="114300" distR="114300" simplePos="0" relativeHeight="251659264" behindDoc="1" locked="0" layoutInCell="1" allowOverlap="1" wp14:anchorId="2F786C85" wp14:editId="39E7F518">
@@ -257,7 +254,7 @@
       <w:r>
         <w:rPr>
           <w:noProof/>
-          <w:lang w:eastAsia="es-MX"/>
+          <w:lang w:val="es-CO" w:eastAsia="es-CO"/>
         </w:rPr>
         <w:drawing>
           <wp:anchor distT="0" distB="0" distL="114300" distR="114300" simplePos="0" relativeHeight="251658240" behindDoc="1" locked="0" layoutInCell="1" allowOverlap="1" wp14:anchorId="12B27E33" wp14:editId="64A03441">
@@ -333,11 +330,14 @@
           </wp:anchor>
         </w:drawing>
       </w:r>
-      <w:r>
-        <w:t>evidencias:</w:t>
-      </w:r>
       <w:bookmarkStart w:id="0" w:name="_GoBack"/>
       <w:bookmarkEnd w:id="0"/>
+      <w:r>
+        <w:t>Evidencias</w:t>
+      </w:r>
+      <w:r>
+        <w:t>:</w:t>
+      </w:r>
     </w:p>
     <w:sectPr>
       <w:pgSz w:w="12240" w:h="15840"/>
